--- a/Laboratorio7/Laboratorio_7.docx
+++ b/Laboratorio7/Laboratorio_7.docx
@@ -34,7 +34,16 @@
     <w:p/>
     <w:p>
       <w:r>
-        <w:t>Inversiones en Energía, S.A. de C.V. ha tenido un gran 2017 con una utilidad superior a los US$1 Millones. Durante estos 9 meses del 2018, han tenido una baja del 25% con respecto al año anterior en su margen operativo y el gerente de operaciones ha sido despedido. Usted, como consultor independiente, ha contactado al nuevo gerente para ofrecerle un estudio del mercado como de la operación para que el siguiente año la empresa pueda crecer por encima del 10% con respecto al 2018. El nuevo gerente de operaciones ya estableció las metas con la junta directiva y necesita entender cómo funcionó el 2017 por lo que le hace las siguientes recomendaciones y preguntas:</w:t>
+        <w:t xml:space="preserve">Inversiones en Energía, S.A. de C.V. ha tenido un gran 2017 con una utilidad superior a los US$1 Millones. Durante estos 9 meses del 2018, han tenido una baja del 25% con respecto al año anterior en su margen operativo y el gerente de operaciones ha sido despedido. Usted, como consultor independiente, ha contactado al nuevo gerente para ofrecerle </w:t>
+      </w:r>
+      <w:r>
+        <w:rPr>
+          <w:highlight w:val="yellow"/>
+        </w:rPr>
+        <w:t>un estudio del mercado como de la operación para que el siguiente año la empresa pueda crecer por encima del 10% con respecto al 2018.</w:t>
+      </w:r>
+      <w:r>
+        <w:t xml:space="preserve"> El nuevo gerente de operaciones ya estableció las metas con la junta directiva y necesita entender cómo funcionó el 2017 por lo que le hace las siguientes recomendaciones y preguntas:</w:t>
       </w:r>
     </w:p>
     <w:p>
@@ -162,6 +171,41 @@
         </w:rPr>
         <w:t>¿Cuándo podríamos perderle a un mantenimiento y/o reparación?</w:t>
       </w:r>
+      <w:r>
+        <w:rPr>
+          <w:color w:val="000000"/>
+          <w:highlight w:val="yellow"/>
+        </w:rPr>
+        <w:t xml:space="preserve"> </w:t>
+      </w:r>
+      <w:r>
+        <w:rPr>
+          <w:color w:val="000000"/>
+          <w:highlight w:val="yellow"/>
+        </w:rPr>
+        <w:t>Costo max y fact min (por cod</w:t>
+      </w:r>
+      <w:r>
+        <w:rPr>
+          <w:color w:val="000000"/>
+          <w:highlight w:val="yellow"/>
+        </w:rPr>
+        <w:t xml:space="preserve">go) resto fact – costo </w:t>
+      </w:r>
+      <w:r>
+        <w:rPr>
+          <w:color w:val="000000"/>
+          <w:highlight w:val="yellow"/>
+        </w:rPr>
+        <w:sym w:font="Wingdings" w:char="F0E0"/>
+      </w:r>
+      <w:r>
+        <w:rPr>
+          <w:color w:val="000000"/>
+          <w:highlight w:val="yellow"/>
+        </w:rPr>
+        <w:t xml:space="preserve"> cuanto le npodemos perder </w:t>
+      </w:r>
     </w:p>
     <w:p>
       <w:pPr>
@@ -312,6 +356,7 @@
         <w:rPr>
           <w:b/>
         </w:rPr>
+        <w:lastRenderedPageBreak/>
         <w:t>Nota adicional:</w:t>
       </w:r>
       <w:r>
@@ -340,7 +385,6 @@
         <w:rPr>
           <w:b/>
         </w:rPr>
-        <w:lastRenderedPageBreak/>
         <w:t>Rúbrica:</w:t>
       </w:r>
     </w:p>
@@ -371,7 +415,43 @@
       </w:r>
     </w:p>
     <w:p/>
+    <w:p>
+      <w:r>
+        <w:t>Ventas</w:t>
+      </w:r>
+    </w:p>
     <w:p/>
+    <w:p>
+      <w:pPr>
+        <w:rPr>
+          <w:b/>
+          <w:bCs/>
+        </w:rPr>
+      </w:pPr>
+      <w:r>
+        <w:rPr>
+          <w:b/>
+          <w:bCs/>
+        </w:rPr>
+        <w:t>10%</w:t>
+      </w:r>
+    </w:p>
+    <w:p>
+      <w:r>
+        <w:t xml:space="preserve">Utilidad/ ventas * 100 </w:t>
+      </w:r>
+      <w:r>
+        <w:sym w:font="Wingdings" w:char="F0E0"/>
+      </w:r>
+      <w:r>
+        <w:t xml:space="preserve"> margen en % de lo que estoy ganando</w:t>
+      </w:r>
+    </w:p>
+    <w:p>
+      <w:r>
+        <w:t xml:space="preserve">Para crecer mi margen de precios debe ser mayor </w:t>
+      </w:r>
+    </w:p>
     <w:sectPr>
       <w:pgSz w:w="12240" w:h="15840"/>
       <w:pgMar w:top="1440" w:right="1440" w:bottom="1440" w:left="1440" w:header="720" w:footer="720" w:gutter="0"/>
@@ -611,11 +691,127 @@
       </w:rPr>
     </w:lvl>
   </w:abstractNum>
+  <w:abstractNum w:abstractNumId="2" w15:restartNumberingAfterBreak="0">
+    <w:nsid w:val="65E67E34"/>
+    <w:multiLevelType w:val="hybridMultilevel"/>
+    <w:tmpl w:val="4DF07958"/>
+    <w:lvl w:ilvl="0" w:tplc="C03E9846">
+      <w:start w:val="3"/>
+      <w:numFmt w:val="bullet"/>
+      <w:lvlText w:val="-"/>
+      <w:lvlJc w:val="left"/>
+      <w:pPr>
+        <w:ind w:left="720" w:hanging="360"/>
+      </w:pPr>
+      <w:rPr>
+        <w:rFonts w:ascii="Calibri" w:eastAsia="Calibri" w:hAnsi="Calibri" w:cs="Calibri" w:hint="default"/>
+      </w:rPr>
+    </w:lvl>
+    <w:lvl w:ilvl="1" w:tplc="04090003" w:tentative="1">
+      <w:start w:val="1"/>
+      <w:numFmt w:val="bullet"/>
+      <w:lvlText w:val="o"/>
+      <w:lvlJc w:val="left"/>
+      <w:pPr>
+        <w:ind w:left="1440" w:hanging="360"/>
+      </w:pPr>
+      <w:rPr>
+        <w:rFonts w:ascii="Courier New" w:hAnsi="Courier New" w:cs="Courier New" w:hint="default"/>
+      </w:rPr>
+    </w:lvl>
+    <w:lvl w:ilvl="2" w:tplc="04090005" w:tentative="1">
+      <w:start w:val="1"/>
+      <w:numFmt w:val="bullet"/>
+      <w:lvlText w:val=""/>
+      <w:lvlJc w:val="left"/>
+      <w:pPr>
+        <w:ind w:left="2160" w:hanging="360"/>
+      </w:pPr>
+      <w:rPr>
+        <w:rFonts w:ascii="Wingdings" w:hAnsi="Wingdings" w:hint="default"/>
+      </w:rPr>
+    </w:lvl>
+    <w:lvl w:ilvl="3" w:tplc="04090001" w:tentative="1">
+      <w:start w:val="1"/>
+      <w:numFmt w:val="bullet"/>
+      <w:lvlText w:val=""/>
+      <w:lvlJc w:val="left"/>
+      <w:pPr>
+        <w:ind w:left="2880" w:hanging="360"/>
+      </w:pPr>
+      <w:rPr>
+        <w:rFonts w:ascii="Symbol" w:hAnsi="Symbol" w:hint="default"/>
+      </w:rPr>
+    </w:lvl>
+    <w:lvl w:ilvl="4" w:tplc="04090003" w:tentative="1">
+      <w:start w:val="1"/>
+      <w:numFmt w:val="bullet"/>
+      <w:lvlText w:val="o"/>
+      <w:lvlJc w:val="left"/>
+      <w:pPr>
+        <w:ind w:left="3600" w:hanging="360"/>
+      </w:pPr>
+      <w:rPr>
+        <w:rFonts w:ascii="Courier New" w:hAnsi="Courier New" w:cs="Courier New" w:hint="default"/>
+      </w:rPr>
+    </w:lvl>
+    <w:lvl w:ilvl="5" w:tplc="04090005" w:tentative="1">
+      <w:start w:val="1"/>
+      <w:numFmt w:val="bullet"/>
+      <w:lvlText w:val=""/>
+      <w:lvlJc w:val="left"/>
+      <w:pPr>
+        <w:ind w:left="4320" w:hanging="360"/>
+      </w:pPr>
+      <w:rPr>
+        <w:rFonts w:ascii="Wingdings" w:hAnsi="Wingdings" w:hint="default"/>
+      </w:rPr>
+    </w:lvl>
+    <w:lvl w:ilvl="6" w:tplc="04090001" w:tentative="1">
+      <w:start w:val="1"/>
+      <w:numFmt w:val="bullet"/>
+      <w:lvlText w:val=""/>
+      <w:lvlJc w:val="left"/>
+      <w:pPr>
+        <w:ind w:left="5040" w:hanging="360"/>
+      </w:pPr>
+      <w:rPr>
+        <w:rFonts w:ascii="Symbol" w:hAnsi="Symbol" w:hint="default"/>
+      </w:rPr>
+    </w:lvl>
+    <w:lvl w:ilvl="7" w:tplc="04090003" w:tentative="1">
+      <w:start w:val="1"/>
+      <w:numFmt w:val="bullet"/>
+      <w:lvlText w:val="o"/>
+      <w:lvlJc w:val="left"/>
+      <w:pPr>
+        <w:ind w:left="5760" w:hanging="360"/>
+      </w:pPr>
+      <w:rPr>
+        <w:rFonts w:ascii="Courier New" w:hAnsi="Courier New" w:cs="Courier New" w:hint="default"/>
+      </w:rPr>
+    </w:lvl>
+    <w:lvl w:ilvl="8" w:tplc="04090005" w:tentative="1">
+      <w:start w:val="1"/>
+      <w:numFmt w:val="bullet"/>
+      <w:lvlText w:val=""/>
+      <w:lvlJc w:val="left"/>
+      <w:pPr>
+        <w:ind w:left="6480" w:hanging="360"/>
+      </w:pPr>
+      <w:rPr>
+        <w:rFonts w:ascii="Wingdings" w:hAnsi="Wingdings" w:hint="default"/>
+      </w:rPr>
+    </w:lvl>
+  </w:abstractNum>
   <w:num w:numId="1">
     <w:abstractNumId w:val="1"/>
   </w:num>
   <w:num w:numId="2">
     <w:abstractNumId w:val="0"/>
+  </w:num>
+  <w:num w:numId="3">
+    <w:abstractNumId w:val="2"/>
   </w:num>
 </w:numbering>
 </file>
